--- a/Results of Visualization.docx
+++ b/Results of Visualization.docx
@@ -41,6 +41,134 @@
           <w:b/>
           <w:bCs/>
           <w:color w:val="000000"/>
+          <w:sz w:val="44"/>
+          <w:szCs w:val="44"/>
+        </w:rPr>
+      </w:pPr>
+    </w:p>
+    <w:p>
+      <w:pPr>
+        <w:rPr>
+          <w:rStyle w:val="oypena"/>
+          <w:b/>
+          <w:bCs/>
+          <w:color w:val="000000"/>
+          <w:sz w:val="28"/>
+          <w:szCs w:val="28"/>
+        </w:rPr>
+      </w:pPr>
+      <w:r>
+        <w:rPr>
+          <w:rFonts w:ascii="Times New Roman" w:eastAsia="Times New Roman" w:hAnsi="Times New Roman"/>
+          <w:b/>
+          <w:bCs/>
+          <w:sz w:val="28"/>
+          <w:szCs w:val="28"/>
+        </w:rPr>
+        <w:t xml:space="preserve">                         </w:t>
+      </w:r>
+      <w:r>
+        <w:rPr>
+          <w:rFonts w:ascii="Times New Roman" w:eastAsia="Times New Roman" w:hAnsi="Times New Roman"/>
+          <w:b/>
+          <w:bCs/>
+          <w:sz w:val="28"/>
+          <w:szCs w:val="28"/>
+        </w:rPr>
+        <w:t>Correlation Heatmap of Employee Burnout Factors</w:t>
+      </w:r>
+    </w:p>
+    <w:p>
+      <w:pPr>
+        <w:rPr>
+          <w:rStyle w:val="oypena"/>
+          <w:b/>
+          <w:bCs/>
+          <w:color w:val="000000"/>
+          <w:sz w:val="44"/>
+          <w:szCs w:val="44"/>
+        </w:rPr>
+      </w:pPr>
+      <w:r>
+        <w:rPr>
+          <w:rFonts w:ascii="Times New Roman" w:eastAsia="Times New Roman" w:hAnsi="Times New Roman"/>
+          <w:b/>
+          <w:bCs/>
+          <w:noProof/>
+          <w:sz w:val="46"/>
+          <w:szCs w:val="46"/>
+          <w14:ligatures w14:val="standardContextual"/>
+        </w:rPr>
+        <w:drawing>
+          <wp:inline distT="0" distB="0" distL="0" distR="0" wp14:anchorId="7CAF6E84" wp14:editId="5FCA81C3">
+            <wp:extent cx="5731510" cy="2380459"/>
+            <wp:effectExtent l="0" t="0" r="2540" b="1270"/>
+            <wp:docPr id="836548981" name="Picture 2"/>
+            <wp:cNvGraphicFramePr>
+              <a:graphicFrameLocks xmlns:a="http://schemas.openxmlformats.org/drawingml/2006/main" noChangeAspect="1"/>
+            </wp:cNvGraphicFramePr>
+            <a:graphic xmlns:a="http://schemas.openxmlformats.org/drawingml/2006/main">
+              <a:graphicData uri="http://schemas.openxmlformats.org/drawingml/2006/picture">
+                <pic:pic xmlns:pic="http://schemas.openxmlformats.org/drawingml/2006/picture">
+                  <pic:nvPicPr>
+                    <pic:cNvPr id="836548981" name="Picture 836548981"/>
+                    <pic:cNvPicPr/>
+                  </pic:nvPicPr>
+                  <pic:blipFill>
+                    <a:blip r:embed="rId5">
+                      <a:extLst>
+                        <a:ext uri="{28A0092B-C50C-407E-A947-70E740481C1C}">
+                          <a14:useLocalDpi xmlns:a14="http://schemas.microsoft.com/office/drawing/2010/main" val="0"/>
+                        </a:ext>
+                      </a:extLst>
+                    </a:blip>
+                    <a:stretch>
+                      <a:fillRect/>
+                    </a:stretch>
+                  </pic:blipFill>
+                  <pic:spPr>
+                    <a:xfrm>
+                      <a:off x="0" y="0"/>
+                      <a:ext cx="5731510" cy="2380459"/>
+                    </a:xfrm>
+                    <a:prstGeom prst="rect">
+                      <a:avLst/>
+                    </a:prstGeom>
+                  </pic:spPr>
+                </pic:pic>
+              </a:graphicData>
+            </a:graphic>
+          </wp:inline>
+        </w:drawing>
+      </w:r>
+    </w:p>
+    <w:p>
+      <w:pPr>
+        <w:rPr>
+          <w:rStyle w:val="oypena"/>
+          <w:b/>
+          <w:bCs/>
+          <w:color w:val="000000"/>
+        </w:rPr>
+      </w:pPr>
+    </w:p>
+    <w:p>
+      <w:pPr>
+        <w:rPr>
+          <w:rStyle w:val="oypena"/>
+          <w:b/>
+          <w:bCs/>
+          <w:color w:val="000000"/>
+        </w:rPr>
+      </w:pPr>
+    </w:p>
+    <w:p>
+      <w:pPr>
+        <w:rPr>
+          <w:rStyle w:val="oypena"/>
+          <w:b/>
+          <w:bCs/>
+          <w:color w:val="000000"/>
         </w:rPr>
       </w:pPr>
       <w:r>
@@ -54,15 +182,15 @@
         <mc:AlternateContent>
           <mc:Choice Requires="wps">
             <w:drawing>
-              <wp:anchor distT="91440" distB="91440" distL="114300" distR="114300" simplePos="0" relativeHeight="251659264" behindDoc="0" locked="0" layoutInCell="1" allowOverlap="1" wp14:anchorId="49847995" wp14:editId="1A0A6C46">
+              <wp:anchor distT="91440" distB="91440" distL="114300" distR="114300" simplePos="0" relativeHeight="251659264" behindDoc="0" locked="0" layoutInCell="1" allowOverlap="1" wp14:anchorId="49847995" wp14:editId="50B6AEC9">
                 <wp:simplePos x="0" y="0"/>
-                <wp:positionH relativeFrom="page">
-                  <wp:posOffset>1082403</wp:posOffset>
+                <wp:positionH relativeFrom="margin">
+                  <wp:align>center</wp:align>
                 </wp:positionH>
                 <wp:positionV relativeFrom="paragraph">
-                  <wp:posOffset>276678</wp:posOffset>
+                  <wp:posOffset>285206</wp:posOffset>
                 </wp:positionV>
-                <wp:extent cx="4762500" cy="1403985"/>
+                <wp:extent cx="4740275" cy="1403985"/>
                 <wp:effectExtent l="0" t="0" r="0" b="0"/>
                 <wp:wrapTopAndBottom/>
                 <wp:docPr id="307" name="Text Box 2"/>
@@ -78,7 +206,7 @@
                       <wps:spPr bwMode="auto">
                         <a:xfrm>
                           <a:off x="0" y="0"/>
-                          <a:ext cx="4762500" cy="1403985"/>
+                          <a:ext cx="4740275" cy="1403985"/>
                         </a:xfrm>
                         <a:prstGeom prst="rect">
                           <a:avLst/>
@@ -139,7 +267,7 @@
                 <v:stroke joinstyle="miter"/>
                 <v:path gradientshapeok="t" o:connecttype="rect"/>
               </v:shapetype>
-              <v:shape id="Text Box 2" o:spid="_x0000_s1026" type="#_x0000_t202" style="position:absolute;margin-left:85.25pt;margin-top:21.8pt;width:375pt;height:110.55pt;z-index:251659264;visibility:visible;mso-wrap-style:square;mso-width-percent:0;mso-height-percent:200;mso-wrap-distance-left:9pt;mso-wrap-distance-top:7.2pt;mso-wrap-distance-right:9pt;mso-wrap-distance-bottom:7.2pt;mso-position-horizontal:absolute;mso-position-horizontal-relative:page;mso-position-vertical:absolute;mso-position-vertical-relative:text;mso-width-percent:0;mso-height-percent:200;mso-width-relative:margin;mso-height-relative:margin;v-text-anchor:top" o:gfxdata="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" filled="f" stroked="f">
+              <v:shape id="Text Box 2" o:spid="_x0000_s1026" type="#_x0000_t202" style="position:absolute;margin-left:0;margin-top:22.45pt;width:373.25pt;height:110.55pt;z-index:251659264;visibility:visible;mso-wrap-style:square;mso-width-percent:0;mso-height-percent:200;mso-wrap-distance-left:9pt;mso-wrap-distance-top:7.2pt;mso-wrap-distance-right:9pt;mso-wrap-distance-bottom:7.2pt;mso-position-horizontal:center;mso-position-horizontal-relative:margin;mso-position-vertical:absolute;mso-position-vertical-relative:text;mso-width-percent:0;mso-height-percent:200;mso-width-relative:margin;mso-height-relative:margin;v-text-anchor:top" o:gfxdata="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" filled="f" stroked="f">
                 <v:textbox style="mso-fit-shape-to-text:t">
                   <w:txbxContent>
                     <w:p>
@@ -167,7 +295,7 @@
                     </w:p>
                   </w:txbxContent>
                 </v:textbox>
-                <w10:wrap type="topAndBottom" anchorx="page"/>
+                <w10:wrap type="topAndBottom" anchorx="margin"/>
               </v:shape>
             </w:pict>
           </mc:Fallback>
@@ -205,7 +333,7 @@
                     <pic:cNvPicPr/>
                   </pic:nvPicPr>
                   <pic:blipFill rotWithShape="1">
-                    <a:blip r:embed="rId5">
+                    <a:blip r:embed="rId6">
                       <a:extLst>
                         <a:ext uri="{28A0092B-C50C-407E-A947-70E740481C1C}">
                           <a14:useLocalDpi xmlns:a14="http://schemas.microsoft.com/office/drawing/2010/main" val="0"/>
@@ -240,133 +368,18 @@
       </w:r>
     </w:p>
     <w:p/>
+    <w:p/>
+    <w:p/>
+    <w:p/>
+    <w:p/>
+    <w:p/>
     <w:p>
       <w:r>
         <w:rPr>
           <w:noProof/>
         </w:rPr>
-        <mc:AlternateContent>
-          <mc:Choice Requires="wps">
-            <w:drawing>
-              <wp:anchor distT="45720" distB="45720" distL="114300" distR="114300" simplePos="0" relativeHeight="251661312" behindDoc="0" locked="0" layoutInCell="1" allowOverlap="1" wp14:anchorId="0D12C465" wp14:editId="3E940075">
-                <wp:simplePos x="0" y="0"/>
-                <wp:positionH relativeFrom="margin">
-                  <wp:posOffset>930699</wp:posOffset>
-                </wp:positionH>
-                <wp:positionV relativeFrom="paragraph">
-                  <wp:posOffset>577850</wp:posOffset>
-                </wp:positionV>
-                <wp:extent cx="2933700" cy="876300"/>
-                <wp:effectExtent l="0" t="0" r="19050" b="19050"/>
-                <wp:wrapSquare wrapText="bothSides"/>
-                <wp:docPr id="217" name="Text Box 2"/>
-                <wp:cNvGraphicFramePr>
-                  <a:graphicFrameLocks xmlns:a="http://schemas.openxmlformats.org/drawingml/2006/main"/>
-                </wp:cNvGraphicFramePr>
-                <a:graphic xmlns:a="http://schemas.openxmlformats.org/drawingml/2006/main">
-                  <a:graphicData uri="http://schemas.microsoft.com/office/word/2010/wordprocessingShape">
-                    <wps:wsp>
-                      <wps:cNvSpPr txBox="1">
-                        <a:spLocks noChangeArrowheads="1"/>
-                      </wps:cNvSpPr>
-                      <wps:spPr bwMode="auto">
-                        <a:xfrm>
-                          <a:off x="0" y="0"/>
-                          <a:ext cx="2933700" cy="876300"/>
-                        </a:xfrm>
-                        <a:prstGeom prst="rect">
-                          <a:avLst/>
-                        </a:prstGeom>
-                        <a:solidFill>
-                          <a:srgbClr val="FFFFFF"/>
-                        </a:solidFill>
-                        <a:ln w="9525">
-                          <a:solidFill>
-                            <a:srgbClr val="000000"/>
-                          </a:solidFill>
-                          <a:miter lim="800000"/>
-                          <a:headEnd/>
-                          <a:tailEnd/>
-                        </a:ln>
-                      </wps:spPr>
-                      <wps:txbx>
-                        <w:txbxContent>
-                          <w:p>
-                            <w:pPr>
-                              <w:pStyle w:val="cvgsua"/>
-                              <w:spacing w:line="900" w:lineRule="atLeast"/>
-                              <w:rPr>
-                                <w:color w:val="000000"/>
-                              </w:rPr>
-                            </w:pPr>
-                            <w:r>
-                              <w:rPr>
-                                <w:rStyle w:val="oypena"/>
-                                <w:b/>
-                                <w:bCs/>
-                                <w:color w:val="000000"/>
-                              </w:rPr>
-                              <w:t>Number of employees hired each month</w:t>
-                            </w:r>
-                          </w:p>
-                          <w:p/>
-                        </w:txbxContent>
-                      </wps:txbx>
-                      <wps:bodyPr rot="0" vert="horz" wrap="square" lIns="91440" tIns="45720" rIns="91440" bIns="45720" anchor="t" anchorCtr="0">
-                        <a:noAutofit/>
-                      </wps:bodyPr>
-                    </wps:wsp>
-                  </a:graphicData>
-                </a:graphic>
-                <wp14:sizeRelH relativeFrom="margin">
-                  <wp14:pctWidth>0</wp14:pctWidth>
-                </wp14:sizeRelH>
-                <wp14:sizeRelV relativeFrom="margin">
-                  <wp14:pctHeight>0</wp14:pctHeight>
-                </wp14:sizeRelV>
-              </wp:anchor>
-            </w:drawing>
-          </mc:Choice>
-          <mc:Fallback>
-            <w:pict>
-              <v:shape w14:anchorId="0D12C465" id="_x0000_s1027" type="#_x0000_t202" style="position:absolute;margin-left:73.3pt;margin-top:45.5pt;width:231pt;height:69pt;z-index:251661312;visibility:visible;mso-wrap-style:square;mso-width-percent:0;mso-height-percent:0;mso-wrap-distance-left:9pt;mso-wrap-distance-top:3.6pt;mso-wrap-distance-right:9pt;mso-wrap-distance-bottom:3.6pt;mso-position-horizontal:absolute;mso-position-horizontal-relative:margin;mso-position-vertical:absolute;mso-position-vertical-relative:text;mso-width-percent:0;mso-height-percent:0;mso-width-relative:margin;mso-height-relative:margin;v-text-anchor:top" o:gfxdata="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">
-                <v:textbox>
-                  <w:txbxContent>
-                    <w:p>
-                      <w:pPr>
-                        <w:pStyle w:val="cvgsua"/>
-                        <w:spacing w:line="900" w:lineRule="atLeast"/>
-                        <w:rPr>
-                          <w:color w:val="000000"/>
-                        </w:rPr>
-                      </w:pPr>
-                      <w:r>
-                        <w:rPr>
-                          <w:rStyle w:val="oypena"/>
-                          <w:b/>
-                          <w:bCs/>
-                          <w:color w:val="000000"/>
-                        </w:rPr>
-                        <w:t>Number of employees hired each month</w:t>
-                      </w:r>
-                    </w:p>
-                    <w:p/>
-                  </w:txbxContent>
-                </v:textbox>
-                <w10:wrap type="square" anchorx="margin"/>
-              </v:shape>
-            </w:pict>
-          </mc:Fallback>
-        </mc:AlternateContent>
-      </w:r>
-    </w:p>
-    <w:p>
-      <w:r>
-        <w:rPr>
-          <w:noProof/>
-        </w:rPr>
         <w:drawing>
-          <wp:inline distT="0" distB="0" distL="0" distR="0" wp14:anchorId="289998F5" wp14:editId="2C6E89B4">
+          <wp:inline distT="0" distB="0" distL="0" distR="0" wp14:anchorId="289998F5" wp14:editId="4A317CD7">
             <wp:extent cx="4876800" cy="2726872"/>
             <wp:effectExtent l="0" t="0" r="0" b="0"/>
             <wp:docPr id="1764386896" name="Picture 2"/>
@@ -381,7 +394,7 @@
                     <pic:cNvPicPr/>
                   </pic:nvPicPr>
                   <pic:blipFill rotWithShape="1">
-                    <a:blip r:embed="rId6">
+                    <a:blip r:embed="rId7">
                       <a:extLst>
                         <a:ext uri="{28A0092B-C50C-407E-A947-70E740481C1C}">
                           <a14:useLocalDpi xmlns:a14="http://schemas.microsoft.com/office/drawing/2010/main" val="0"/>
@@ -416,21 +429,94 @@
       </w:r>
     </w:p>
     <w:p>
+      <w:pPr>
+        <w:pStyle w:val="cvgsua"/>
+        <w:spacing w:line="900" w:lineRule="atLeast"/>
+        <w:rPr>
+          <w:color w:val="000000"/>
+        </w:rPr>
+      </w:pPr>
       <w:r>
         <w:rPr>
+          <w:rStyle w:val="oypena"/>
+          <w:b/>
+          <w:bCs/>
+          <w:color w:val="000000"/>
+        </w:rPr>
+        <w:t xml:space="preserve">                        </w:t>
+      </w:r>
+      <w:r>
+        <w:rPr>
+          <w:rStyle w:val="oypena"/>
+          <w:b/>
+          <w:bCs/>
+          <w:color w:val="000000"/>
+        </w:rPr>
+        <w:t xml:space="preserve">   Number of employees hired each month</w:t>
+      </w:r>
+    </w:p>
+    <w:p/>
+    <w:p/>
+    <w:p/>
+    <w:p/>
+    <w:p/>
+    <w:p>
+      <w:r>
+        <w:rPr>
           <w:noProof/>
         </w:rPr>
-        <w:lastRenderedPageBreak/>
+        <w:drawing>
+          <wp:inline distT="0" distB="0" distL="0" distR="0" wp14:anchorId="7642405D" wp14:editId="107AF373">
+            <wp:extent cx="5166808" cy="2522439"/>
+            <wp:effectExtent l="0" t="0" r="0" b="0"/>
+            <wp:docPr id="1656085725" name="Picture 1"/>
+            <wp:cNvGraphicFramePr>
+              <a:graphicFrameLocks xmlns:a="http://schemas.openxmlformats.org/drawingml/2006/main" noChangeAspect="1"/>
+            </wp:cNvGraphicFramePr>
+            <a:graphic xmlns:a="http://schemas.openxmlformats.org/drawingml/2006/main">
+              <a:graphicData uri="http://schemas.openxmlformats.org/drawingml/2006/picture">
+                <pic:pic xmlns:pic="http://schemas.openxmlformats.org/drawingml/2006/picture">
+                  <pic:nvPicPr>
+                    <pic:cNvPr id="1656085725" name=""/>
+                    <pic:cNvPicPr/>
+                  </pic:nvPicPr>
+                  <pic:blipFill>
+                    <a:blip r:embed="rId8"/>
+                    <a:stretch>
+                      <a:fillRect/>
+                    </a:stretch>
+                  </pic:blipFill>
+                  <pic:spPr>
+                    <a:xfrm>
+                      <a:off x="0" y="0"/>
+                      <a:ext cx="5166808" cy="2522439"/>
+                    </a:xfrm>
+                    <a:prstGeom prst="rect">
+                      <a:avLst/>
+                    </a:prstGeom>
+                  </pic:spPr>
+                </pic:pic>
+              </a:graphicData>
+            </a:graphic>
+          </wp:inline>
+        </w:drawing>
+      </w:r>
+    </w:p>
+    <w:p>
+      <w:r>
+        <w:rPr>
+          <w:noProof/>
+        </w:rPr>
         <mc:AlternateContent>
           <mc:Choice Requires="wps">
             <w:drawing>
-              <wp:anchor distT="45720" distB="45720" distL="114300" distR="114300" simplePos="0" relativeHeight="251663360" behindDoc="0" locked="0" layoutInCell="1" allowOverlap="1" wp14:anchorId="761D5526" wp14:editId="60C5076C">
+              <wp:anchor distT="45720" distB="45720" distL="114300" distR="114300" simplePos="0" relativeHeight="251663360" behindDoc="0" locked="0" layoutInCell="1" allowOverlap="1" wp14:anchorId="761D5526" wp14:editId="608A94CC">
                 <wp:simplePos x="0" y="0"/>
                 <wp:positionH relativeFrom="margin">
-                  <wp:align>right</wp:align>
+                  <wp:posOffset>-48804</wp:posOffset>
                 </wp:positionH>
                 <wp:positionV relativeFrom="paragraph">
-                  <wp:posOffset>189865</wp:posOffset>
+                  <wp:posOffset>419644</wp:posOffset>
                 </wp:positionV>
                 <wp:extent cx="6003290" cy="1404620"/>
                 <wp:effectExtent l="0" t="0" r="16510" b="12065"/>
@@ -517,7 +603,7 @@
           </mc:Choice>
           <mc:Fallback>
             <w:pict>
-              <v:shape w14:anchorId="761D5526" id="_x0000_s1028" type="#_x0000_t202" style="position:absolute;margin-left:421.5pt;margin-top:14.95pt;width:472.7pt;height:110.6pt;z-index:251663360;visibility:visible;mso-wrap-style:square;mso-width-percent:0;mso-height-percent:200;mso-wrap-distance-left:9pt;mso-wrap-distance-top:3.6pt;mso-wrap-distance-right:9pt;mso-wrap-distance-bottom:3.6pt;mso-position-horizontal:right;mso-position-horizontal-relative:margin;mso-position-vertical:absolute;mso-position-vertical-relative:text;mso-width-percent:0;mso-height-percent:200;mso-width-relative:margin;mso-height-relative:margin;v-text-anchor:top" o:gfxdata="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">
+              <v:shape w14:anchorId="761D5526" id="_x0000_s1027" type="#_x0000_t202" style="position:absolute;margin-left:-3.85pt;margin-top:33.05pt;width:472.7pt;height:110.6pt;z-index:251663360;visibility:visible;mso-wrap-style:square;mso-width-percent:0;mso-height-percent:200;mso-wrap-distance-left:9pt;mso-wrap-distance-top:3.6pt;mso-wrap-distance-right:9pt;mso-wrap-distance-bottom:3.6pt;mso-position-horizontal:absolute;mso-position-horizontal-relative:margin;mso-position-vertical:absolute;mso-position-vertical-relative:text;mso-width-percent:0;mso-height-percent:200;mso-width-relative:margin;mso-height-relative:margin;v-text-anchor:top" o:gfxdata="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">
                 <v:textbox style="mso-fit-shape-to-text:t">
                   <w:txbxContent>
                     <w:p>
@@ -561,12 +647,37 @@
       </w:r>
     </w:p>
     <w:p>
+      <w:pPr>
+        <w:shd w:val="clear" w:color="auto" w:fill="FFFFFF"/>
+        <w:spacing w:before="100" w:beforeAutospacing="1" w:after="100" w:afterAutospacing="1" w:line="240" w:lineRule="auto"/>
+        <w:outlineLvl w:val="0"/>
+        <w:rPr>
+          <w:rFonts w:ascii="Segoe UI" w:eastAsia="Times New Roman" w:hAnsi="Segoe UI" w:cs="Segoe UI"/>
+          <w:b/>
+          <w:bCs/>
+          <w:color w:val="1F2328"/>
+          <w:kern w:val="36"/>
+          <w:sz w:val="48"/>
+          <w:szCs w:val="48"/>
+          <w:lang w:eastAsia="en-IN"/>
+        </w:rPr>
+      </w:pPr>
       <w:r>
+        <w:rPr>
+          <w:rFonts w:ascii="Times New Roman" w:eastAsia="Times New Roman" w:hAnsi="Times New Roman"/>
+          <w:b/>
+          <w:bCs/>
+          <w:noProof/>
+          <w:sz w:val="46"/>
+          <w:szCs w:val="46"/>
+          <w14:ligatures w14:val="standardContextual"/>
+        </w:rPr>
+        <w:lastRenderedPageBreak/>
         <w:drawing>
-          <wp:inline distT="0" distB="0" distL="0" distR="0" wp14:anchorId="7642405D" wp14:editId="66AC1E3A">
-            <wp:extent cx="5166808" cy="2522439"/>
-            <wp:effectExtent l="0" t="0" r="0" b="0"/>
-            <wp:docPr id="1656085725" name="Picture 1"/>
+          <wp:inline distT="0" distB="0" distL="0" distR="0" wp14:anchorId="6EDCEFB6" wp14:editId="3BA842A8">
+            <wp:extent cx="5731510" cy="1068705"/>
+            <wp:effectExtent l="0" t="0" r="2540" b="0"/>
+            <wp:docPr id="1311880753" name="Picture 6"/>
             <wp:cNvGraphicFramePr>
               <a:graphicFrameLocks xmlns:a="http://schemas.openxmlformats.org/drawingml/2006/main" noChangeAspect="1"/>
             </wp:cNvGraphicFramePr>
@@ -574,11 +685,17 @@
               <a:graphicData uri="http://schemas.openxmlformats.org/drawingml/2006/picture">
                 <pic:pic xmlns:pic="http://schemas.openxmlformats.org/drawingml/2006/picture">
                   <pic:nvPicPr>
-                    <pic:cNvPr id="1656085725" name=""/>
+                    <pic:cNvPr id="1311880753" name="Picture 1311880753"/>
                     <pic:cNvPicPr/>
                   </pic:nvPicPr>
                   <pic:blipFill>
-                    <a:blip r:embed="rId7"/>
+                    <a:blip r:embed="rId9">
+                      <a:extLst>
+                        <a:ext uri="{28A0092B-C50C-407E-A947-70E740481C1C}">
+                          <a14:useLocalDpi xmlns:a14="http://schemas.microsoft.com/office/drawing/2010/main" val="0"/>
+                        </a:ext>
+                      </a:extLst>
+                    </a:blip>
                     <a:stretch>
                       <a:fillRect/>
                     </a:stretch>
@@ -586,7 +703,7 @@
                   <pic:spPr>
                     <a:xfrm>
                       <a:off x="0" y="0"/>
-                      <a:ext cx="5166808" cy="2522439"/>
+                      <a:ext cx="5731510" cy="1068705"/>
                     </a:xfrm>
                     <a:prstGeom prst="rect">
                       <a:avLst/>
@@ -599,20 +716,6 @@
         </w:drawing>
       </w:r>
     </w:p>
-    <w:p/>
-    <w:p>
-      <w:pPr>
-        <w:shd w:val="clear" w:color="auto" w:fill="FFFFFF"/>
-        <w:spacing w:line="240" w:lineRule="auto"/>
-        <w:rPr>
-          <w:rFonts w:ascii="Segoe UI" w:eastAsia="Times New Roman" w:hAnsi="Segoe UI" w:cs="Segoe UI"/>
-          <w:color w:val="1F2328"/>
-          <w:sz w:val="24"/>
-          <w:szCs w:val="24"/>
-          <w:lang w:eastAsia="en-IN"/>
-        </w:rPr>
-      </w:pPr>
-    </w:p>
     <w:p>
       <w:pPr>
         <w:shd w:val="clear" w:color="auto" w:fill="FFFFFF"/>
@@ -629,7 +732,12 @@
           <w:lang w:eastAsia="en-IN"/>
         </w:rPr>
       </w:pPr>
-      <w:r>
+    </w:p>
+    <w:p>
+      <w:pPr>
+        <w:shd w:val="clear" w:color="auto" w:fill="FFFFFF"/>
+        <w:spacing w:before="100" w:beforeAutospacing="1" w:after="100" w:afterAutospacing="1" w:line="240" w:lineRule="auto"/>
+        <w:outlineLvl w:val="0"/>
         <w:rPr>
           <w:rFonts w:ascii="Segoe UI" w:eastAsia="Times New Roman" w:hAnsi="Segoe UI" w:cs="Segoe UI"/>
           <w:b/>
@@ -640,206 +748,144 @@
           <w:szCs w:val="48"/>
           <w:lang w:eastAsia="en-IN"/>
         </w:rPr>
+      </w:pPr>
+      <w:r>
+        <w:rPr>
+          <w:rFonts w:ascii="Times New Roman" w:eastAsia="Times New Roman" w:hAnsi="Times New Roman"/>
+          <w:b/>
+          <w:bCs/>
+          <w:noProof/>
+          <w:sz w:val="46"/>
+          <w:szCs w:val="46"/>
+          <w14:ligatures w14:val="standardContextual"/>
+        </w:rPr>
+        <w:drawing>
+          <wp:inline distT="0" distB="0" distL="0" distR="0" wp14:anchorId="2094AAAA" wp14:editId="2EAE49C3">
+            <wp:extent cx="5731510" cy="3242945"/>
+            <wp:effectExtent l="0" t="0" r="2540" b="0"/>
+            <wp:docPr id="1748552079" name="Picture 7"/>
+            <wp:cNvGraphicFramePr>
+              <a:graphicFrameLocks xmlns:a="http://schemas.openxmlformats.org/drawingml/2006/main" noChangeAspect="1"/>
+            </wp:cNvGraphicFramePr>
+            <a:graphic xmlns:a="http://schemas.openxmlformats.org/drawingml/2006/main">
+              <a:graphicData uri="http://schemas.openxmlformats.org/drawingml/2006/picture">
+                <pic:pic xmlns:pic="http://schemas.openxmlformats.org/drawingml/2006/picture">
+                  <pic:nvPicPr>
+                    <pic:cNvPr id="1748552079" name="Picture 1748552079"/>
+                    <pic:cNvPicPr/>
+                  </pic:nvPicPr>
+                  <pic:blipFill>
+                    <a:blip r:embed="rId10">
+                      <a:extLst>
+                        <a:ext uri="{28A0092B-C50C-407E-A947-70E740481C1C}">
+                          <a14:useLocalDpi xmlns:a14="http://schemas.microsoft.com/office/drawing/2010/main" val="0"/>
+                        </a:ext>
+                      </a:extLst>
+                    </a:blip>
+                    <a:stretch>
+                      <a:fillRect/>
+                    </a:stretch>
+                  </pic:blipFill>
+                  <pic:spPr>
+                    <a:xfrm>
+                      <a:off x="0" y="0"/>
+                      <a:ext cx="5731510" cy="3242945"/>
+                    </a:xfrm>
+                    <a:prstGeom prst="rect">
+                      <a:avLst/>
+                    </a:prstGeom>
+                  </pic:spPr>
+                </pic:pic>
+              </a:graphicData>
+            </a:graphic>
+          </wp:inline>
+        </w:drawing>
+      </w:r>
+    </w:p>
+    <w:p>
+      <w:pPr>
+        <w:shd w:val="clear" w:color="auto" w:fill="FFFFFF"/>
+        <w:spacing w:before="100" w:beforeAutospacing="1" w:after="100" w:afterAutospacing="1" w:line="240" w:lineRule="auto"/>
+        <w:outlineLvl w:val="0"/>
+        <w:rPr>
+          <w:rFonts w:ascii="Segoe UI" w:eastAsia="Times New Roman" w:hAnsi="Segoe UI" w:cs="Segoe UI"/>
+          <w:b/>
+          <w:bCs/>
+          <w:color w:val="1F2328"/>
+          <w:kern w:val="36"/>
+          <w:sz w:val="48"/>
+          <w:szCs w:val="48"/>
+          <w:lang w:eastAsia="en-IN"/>
+        </w:rPr>
+      </w:pPr>
+      <w:r>
+        <w:rPr>
+          <w:rFonts w:ascii="Segoe UI" w:eastAsia="Times New Roman" w:hAnsi="Segoe UI" w:cs="Segoe UI"/>
+          <w:b/>
+          <w:bCs/>
+          <w:color w:val="1F2328"/>
+          <w:kern w:val="36"/>
+          <w:sz w:val="48"/>
+          <w:szCs w:val="48"/>
+          <w:lang w:eastAsia="en-IN"/>
+        </w:rPr>
         <w:t>Final Result</w:t>
       </w:r>
     </w:p>
     <w:p>
-      <w:pPr>
-        <w:shd w:val="clear" w:color="auto" w:fill="FFFFFF"/>
-        <w:spacing w:after="100" w:afterAutospacing="1" w:line="240" w:lineRule="auto"/>
-        <w:rPr>
-          <w:rFonts w:ascii="Segoe UI" w:eastAsia="Times New Roman" w:hAnsi="Segoe UI" w:cs="Segoe UI"/>
-          <w:color w:val="1F2328"/>
-          <w:sz w:val="24"/>
-          <w:szCs w:val="24"/>
-          <w:lang w:eastAsia="en-IN"/>
-        </w:rPr>
-      </w:pPr>
       <w:r>
         <w:rPr>
-          <w:rFonts w:ascii="Segoe UI" w:eastAsia="Times New Roman" w:hAnsi="Segoe UI" w:cs="Segoe UI"/>
-          <w:color w:val="1F2328"/>
-          <w:sz w:val="24"/>
-          <w:szCs w:val="24"/>
-          <w:lang w:eastAsia="en-IN"/>
-        </w:rPr>
-        <w:t>Linear Regression Model Performance Metrics:</w:t>
+          <w:rFonts w:ascii="Times New Roman" w:eastAsia="Times New Roman" w:hAnsi="Times New Roman"/>
+          <w:b/>
+          <w:bCs/>
+          <w:noProof/>
+          <w:sz w:val="46"/>
+          <w:szCs w:val="46"/>
+          <w14:ligatures w14:val="standardContextual"/>
+        </w:rPr>
+        <w:drawing>
+          <wp:inline distT="0" distB="0" distL="0" distR="0" wp14:anchorId="124A34F2" wp14:editId="2E2E6E6A">
+            <wp:extent cx="6301193" cy="2286955"/>
+            <wp:effectExtent l="0" t="0" r="4445" b="0"/>
+            <wp:docPr id="2062748406" name="Picture 8"/>
+            <wp:cNvGraphicFramePr>
+              <a:graphicFrameLocks xmlns:a="http://schemas.openxmlformats.org/drawingml/2006/main" noChangeAspect="1"/>
+            </wp:cNvGraphicFramePr>
+            <a:graphic xmlns:a="http://schemas.openxmlformats.org/drawingml/2006/main">
+              <a:graphicData uri="http://schemas.openxmlformats.org/drawingml/2006/picture">
+                <pic:pic xmlns:pic="http://schemas.openxmlformats.org/drawingml/2006/picture">
+                  <pic:nvPicPr>
+                    <pic:cNvPr id="2062748406" name="Picture 2062748406"/>
+                    <pic:cNvPicPr/>
+                  </pic:nvPicPr>
+                  <pic:blipFill>
+                    <a:blip r:embed="rId11">
+                      <a:extLst>
+                        <a:ext uri="{28A0092B-C50C-407E-A947-70E740481C1C}">
+                          <a14:useLocalDpi xmlns:a14="http://schemas.microsoft.com/office/drawing/2010/main" val="0"/>
+                        </a:ext>
+                      </a:extLst>
+                    </a:blip>
+                    <a:stretch>
+                      <a:fillRect/>
+                    </a:stretch>
+                  </pic:blipFill>
+                  <pic:spPr>
+                    <a:xfrm>
+                      <a:off x="0" y="0"/>
+                      <a:ext cx="6421370" cy="2330572"/>
+                    </a:xfrm>
+                    <a:prstGeom prst="rect">
+                      <a:avLst/>
+                    </a:prstGeom>
+                  </pic:spPr>
+                </pic:pic>
+              </a:graphicData>
+            </a:graphic>
+          </wp:inline>
+        </w:drawing>
       </w:r>
     </w:p>
-    <w:p>
-      <w:pPr>
-        <w:shd w:val="clear" w:color="auto" w:fill="FFFFFF"/>
-        <w:spacing w:after="100" w:afterAutospacing="1" w:line="240" w:lineRule="auto"/>
-        <w:rPr>
-          <w:rFonts w:ascii="Segoe UI" w:eastAsia="Times New Roman" w:hAnsi="Segoe UI" w:cs="Segoe UI"/>
-          <w:color w:val="1F2328"/>
-          <w:sz w:val="24"/>
-          <w:szCs w:val="24"/>
-          <w:lang w:eastAsia="en-IN"/>
-        </w:rPr>
-      </w:pPr>
-      <w:r>
-        <w:rPr>
-          <w:rFonts w:ascii="Segoe UI" w:eastAsia="Times New Roman" w:hAnsi="Segoe UI" w:cs="Segoe UI"/>
-          <w:color w:val="1F2328"/>
-          <w:sz w:val="24"/>
-          <w:szCs w:val="24"/>
-          <w:lang w:eastAsia="en-IN"/>
-        </w:rPr>
-        <w:t>Mean Squared Error: 0.0031569779113610717</w:t>
-      </w:r>
-    </w:p>
-    <w:p>
-      <w:pPr>
-        <w:shd w:val="clear" w:color="auto" w:fill="FFFFFF"/>
-        <w:spacing w:after="100" w:afterAutospacing="1" w:line="240" w:lineRule="auto"/>
-        <w:rPr>
-          <w:rFonts w:ascii="Segoe UI" w:eastAsia="Times New Roman" w:hAnsi="Segoe UI" w:cs="Segoe UI"/>
-          <w:color w:val="1F2328"/>
-          <w:sz w:val="24"/>
-          <w:szCs w:val="24"/>
-          <w:lang w:eastAsia="en-IN"/>
-        </w:rPr>
-      </w:pPr>
-      <w:r>
-        <w:rPr>
-          <w:rFonts w:ascii="Segoe UI" w:eastAsia="Times New Roman" w:hAnsi="Segoe UI" w:cs="Segoe UI"/>
-          <w:color w:val="1F2328"/>
-          <w:sz w:val="24"/>
-          <w:szCs w:val="24"/>
-          <w:lang w:eastAsia="en-IN"/>
-        </w:rPr>
-        <w:t>Root Mean Squared Error: 0.0561869905882231</w:t>
-      </w:r>
-    </w:p>
-    <w:p>
-      <w:pPr>
-        <w:shd w:val="clear" w:color="auto" w:fill="FFFFFF"/>
-        <w:spacing w:after="100" w:afterAutospacing="1" w:line="240" w:lineRule="auto"/>
-        <w:rPr>
-          <w:rFonts w:ascii="Segoe UI" w:eastAsia="Times New Roman" w:hAnsi="Segoe UI" w:cs="Segoe UI"/>
-          <w:color w:val="1F2328"/>
-          <w:sz w:val="24"/>
-          <w:szCs w:val="24"/>
-          <w:lang w:eastAsia="en-IN"/>
-        </w:rPr>
-      </w:pPr>
-      <w:r>
-        <w:rPr>
-          <w:rFonts w:ascii="Segoe UI" w:eastAsia="Times New Roman" w:hAnsi="Segoe UI" w:cs="Segoe UI"/>
-          <w:color w:val="1F2328"/>
-          <w:sz w:val="24"/>
-          <w:szCs w:val="24"/>
-          <w:lang w:eastAsia="en-IN"/>
-        </w:rPr>
-        <w:t>Mean Absolute Error: 0.04595032032644773</w:t>
-      </w:r>
-    </w:p>
-    <w:p>
-      <w:pPr>
-        <w:shd w:val="clear" w:color="auto" w:fill="FFFFFF"/>
-        <w:spacing w:after="100" w:afterAutospacing="1" w:line="240" w:lineRule="auto"/>
-        <w:rPr>
-          <w:rFonts w:ascii="Segoe UI" w:eastAsia="Times New Roman" w:hAnsi="Segoe UI" w:cs="Segoe UI"/>
-          <w:color w:val="1F2328"/>
-          <w:sz w:val="24"/>
-          <w:szCs w:val="24"/>
-          <w:lang w:eastAsia="en-IN"/>
-        </w:rPr>
-      </w:pPr>
-      <w:r>
-        <w:rPr>
-          <w:rFonts w:ascii="Segoe UI" w:eastAsia="Times New Roman" w:hAnsi="Segoe UI" w:cs="Segoe UI"/>
-          <w:color w:val="1F2328"/>
-          <w:sz w:val="24"/>
-          <w:szCs w:val="24"/>
-          <w:lang w:eastAsia="en-IN"/>
-        </w:rPr>
-        <w:t>R-squared Score: 0.918822674247248</w:t>
-      </w:r>
-    </w:p>
-    <w:p>
-      <w:pPr>
-        <w:shd w:val="clear" w:color="auto" w:fill="FFFFFF"/>
-        <w:spacing w:after="100" w:afterAutospacing="1" w:line="240" w:lineRule="auto"/>
-        <w:rPr>
-          <w:rFonts w:ascii="Segoe UI" w:eastAsia="Times New Roman" w:hAnsi="Segoe UI" w:cs="Segoe UI"/>
-          <w:color w:val="1F2328"/>
-          <w:sz w:val="24"/>
-          <w:szCs w:val="24"/>
-          <w:lang w:eastAsia="en-IN"/>
-        </w:rPr>
-      </w:pPr>
-      <w:r>
-        <w:rPr>
-          <w:rFonts w:ascii="Segoe UI" w:eastAsia="Times New Roman" w:hAnsi="Segoe UI" w:cs="Segoe UI"/>
-          <w:color w:val="1F2328"/>
-          <w:sz w:val="24"/>
-          <w:szCs w:val="24"/>
-          <w:lang w:eastAsia="en-IN"/>
-        </w:rPr>
-        <w:t>Based on the evaluation metrics, the Linear Regression model appears to be the best model for predicting burnout analysis.</w:t>
-      </w:r>
-    </w:p>
-    <w:p>
-      <w:pPr>
-        <w:shd w:val="clear" w:color="auto" w:fill="FFFFFF"/>
-        <w:spacing w:after="100" w:afterAutospacing="1" w:line="240" w:lineRule="auto"/>
-        <w:rPr>
-          <w:rFonts w:ascii="Segoe UI" w:eastAsia="Times New Roman" w:hAnsi="Segoe UI" w:cs="Segoe UI"/>
-          <w:color w:val="1F2328"/>
-          <w:sz w:val="24"/>
-          <w:szCs w:val="24"/>
-          <w:lang w:eastAsia="en-IN"/>
-        </w:rPr>
-      </w:pPr>
-      <w:r>
-        <w:rPr>
-          <w:rFonts w:ascii="Segoe UI" w:eastAsia="Times New Roman" w:hAnsi="Segoe UI" w:cs="Segoe UI"/>
-          <w:color w:val="1F2328"/>
-          <w:sz w:val="24"/>
-          <w:szCs w:val="24"/>
-          <w:lang w:eastAsia="en-IN"/>
-        </w:rPr>
-        <w:t>It has the lowest mean squared error, root mean squared error, and mean absolute error, indicating better accuracy and precision in its predictions. Additionally, it has the highest R-squared score, indicating a good fit to the data and explaining a higher proportion of the variance in the target variable.</w:t>
-      </w:r>
-    </w:p>
-    <w:p>
-      <w:pPr>
-        <w:shd w:val="clear" w:color="auto" w:fill="FFFFFF"/>
-        <w:spacing w:after="100" w:afterAutospacing="1" w:line="240" w:lineRule="auto"/>
-        <w:rPr>
-          <w:rFonts w:ascii="Segoe UI" w:eastAsia="Times New Roman" w:hAnsi="Segoe UI" w:cs="Segoe UI"/>
-          <w:color w:val="1F2328"/>
-          <w:sz w:val="24"/>
-          <w:szCs w:val="24"/>
-          <w:lang w:eastAsia="en-IN"/>
-        </w:rPr>
-      </w:pPr>
-      <w:proofErr w:type="gramStart"/>
-      <w:r>
-        <w:rPr>
-          <w:rFonts w:ascii="Segoe UI" w:eastAsia="Times New Roman" w:hAnsi="Segoe UI" w:cs="Segoe UI"/>
-          <w:color w:val="1F2328"/>
-          <w:sz w:val="24"/>
-          <w:szCs w:val="24"/>
-          <w:lang w:eastAsia="en-IN"/>
-        </w:rPr>
-        <w:t>So</w:t>
-      </w:r>
-      <w:proofErr w:type="gramEnd"/>
-      <w:r>
-        <w:rPr>
-          <w:rFonts w:ascii="Segoe UI" w:eastAsia="Times New Roman" w:hAnsi="Segoe UI" w:cs="Segoe UI"/>
-          <w:color w:val="1F2328"/>
-          <w:sz w:val="24"/>
-          <w:szCs w:val="24"/>
-          <w:lang w:eastAsia="en-IN"/>
-        </w:rPr>
-        <w:t xml:space="preserve"> we are choosing this model for deployment.</w:t>
-      </w:r>
-    </w:p>
-    <w:p/>
     <w:sectPr>
       <w:pgSz w:w="11906" w:h="16838"/>
       <w:pgMar w:top="1440" w:right="1440" w:bottom="1440" w:left="1440" w:header="708" w:footer="708" w:gutter="0"/>
@@ -1403,7 +1449,6 @@
   <w:style w:type="character" w:default="1" w:styleId="DefaultParagraphFont">
     <w:name w:val="Default Paragraph Font"/>
     <w:uiPriority w:val="1"/>
-    <w:semiHidden/>
     <w:unhideWhenUsed/>
   </w:style>
   <w:style w:type="table" w:default="1" w:styleId="TableNormal">
